--- a/analysis/paper/paper.docx
+++ b/analysis/paper/paper.docx
@@ -24,196 +24,85 @@
     </w:p>
     <w:p>
       <w:pPr>
-        <w:pStyle w:val="Author"/>
-      </w:pPr>
-      <w:r>
-        <w:t xml:space="preserve">Myfirstname Mylastname</w:t>
-      </w:r>
-      <w:r>
-        <w:rPr>
-          <w:vertAlign w:val="superscript"/>
-        </w:rPr>
-        <w:t xml:space="preserve">1</w:t>
-      </w:r>
-      <w:r>
-        <w:rPr>
-          <w:vertAlign w:val="superscript"/>
-        </w:rPr>
-        <w:t xml:space="preserve">,</w:t>
-      </w:r>
-      <w:r>
-        <w:rPr>
-          <w:vertAlign w:val="superscript"/>
-        </w:rPr>
-        <w:t xml:space="preserve">✉</w:t>
-      </w:r>
-      <w:r>
-        <w:t xml:space="preserve">,</w:t>
+        <w:pStyle w:val="Date"/>
+      </w:pPr>
+      <w:r>
+        <w:t xml:space="preserve">20</w:t>
       </w:r>
       <w:r>
         <w:t xml:space="preserve"> </w:t>
       </w:r>
       <w:r>
-        <w:t xml:space="preserve">and</w:t>
+        <w:t xml:space="preserve">March,</w:t>
       </w:r>
       <w:r>
         <w:t xml:space="preserve"> </w:t>
       </w:r>
       <w:r>
-        <w:t xml:space="preserve">Yourfirstname Yourlastname</w:t>
-      </w:r>
-      <w:r>
-        <w:rPr>
-          <w:vertAlign w:val="superscript"/>
-        </w:rPr>
-        <w:t xml:space="preserve">2</w:t>
-      </w:r>
-    </w:p>
-    <w:p>
-      <w:pPr>
-        <w:pStyle w:val="Date"/>
-      </w:pPr>
-      <w:r>
-        <w:t xml:space="preserve">20</w:t>
+        <w:t xml:space="preserve">2020</w:t>
+      </w:r>
+    </w:p>
+    <w:p>
+      <w:pPr>
+        <w:pStyle w:val="Abstract"/>
+      </w:pPr>
+      <w:r>
+        <w:t xml:space="preserve">Text</w:t>
       </w:r>
       <w:r>
         <w:t xml:space="preserve"> </w:t>
       </w:r>
       <w:r>
-        <w:t xml:space="preserve">March,</w:t>
+        <w:t xml:space="preserve">of</w:t>
       </w:r>
       <w:r>
         <w:t xml:space="preserve"> </w:t>
       </w:r>
       <w:r>
-        <w:t xml:space="preserve">2020</w:t>
-      </w:r>
-    </w:p>
-    <w:p>
-      <w:pPr>
-        <w:pStyle w:val="Abstract"/>
-      </w:pPr>
-      <w:r>
-        <w:t xml:space="preserve">Text</w:t>
+        <w:t xml:space="preserve">abstract</w:t>
+      </w:r>
+    </w:p>
+    <w:p>
+      <w:pPr>
+        <w:pStyle w:val="Heading1"/>
+      </w:pPr>
+      <w:bookmarkStart w:id="20" w:name="introduction"/>
+      <w:r>
+        <w:t xml:space="preserve">Introduction</w:t>
+      </w:r>
+      <w:bookmarkEnd w:id="20"/>
+    </w:p>
+    <w:p>
+      <w:pPr>
+        <w:pStyle w:val="FirstParagraph"/>
+      </w:pPr>
+      <w:r>
+        <w:t xml:space="preserve">Here is a citation</w:t>
       </w:r>
       <w:r>
         <w:t xml:space="preserve"> </w:t>
       </w:r>
       <w:r>
-        <w:t xml:space="preserve">of</w:t>
-      </w:r>
-      <w:r>
-        <w:t xml:space="preserve"> </w:t>
-      </w:r>
-      <w:r>
-        <w:t xml:space="preserve">abstract</w:t>
-      </w:r>
-    </w:p>
-    <w:p>
-      <w:pPr>
-        <w:pStyle w:val="FirstParagraph"/>
-      </w:pPr>
-      <w:r>
-        <w:rPr>
-          <w:vertAlign w:val="superscript"/>
-        </w:rPr>
-        <w:t xml:space="preserve">1</w:t>
-      </w:r>
-      <w:r>
-        <w:t xml:space="preserve"> </w:t>
-      </w:r>
-      <w:r>
-        <w:t xml:space="preserve">University of One Place</w:t>
-      </w:r>
-      <w:r>
-        <w:br/>
-      </w:r>
-      <w:r>
-        <w:rPr>
-          <w:vertAlign w:val="superscript"/>
-        </w:rPr>
-        <w:t xml:space="preserve">2</w:t>
-      </w:r>
-      <w:r>
-        <w:t xml:space="preserve"> </w:t>
-      </w:r>
-      <w:r>
-        <w:t xml:space="preserve">University of Another Place</w:t>
-      </w:r>
-    </w:p>
-    <w:p>
-      <w:pPr>
-        <w:pStyle w:val="BodyText"/>
-      </w:pPr>
-      <w:r>
-        <w:rPr>
-          <w:vertAlign w:val="superscript"/>
-        </w:rPr>
-        <w:t xml:space="preserve">✉</w:t>
-      </w:r>
-      <w:r>
-        <w:t xml:space="preserve"> </w:t>
-      </w:r>
-      <w:r>
-        <w:t xml:space="preserve">Correspondence:</w:t>
-      </w:r>
-      <w:r>
-        <w:t xml:space="preserve"> </w:t>
-      </w:r>
-      <w:hyperlink r:id="rId20">
-        <w:r>
-          <w:rPr>
-            <w:rStyle w:val="Hyperlink"/>
-          </w:rPr>
-          <w:t xml:space="preserve">Myfirstname Mylastname &lt;</w:t>
-        </w:r>
-        <w:hyperlink r:id="rId20">
-          <w:r>
-            <w:rPr>
-              <w:rStyle w:val="Hyperlink"/>
-            </w:rPr>
-            <w:t xml:space="preserve">fl@oneplace.edu</w:t>
-          </w:r>
-        </w:hyperlink>
-        <w:r>
-          <w:rPr>
-            <w:rStyle w:val="Hyperlink"/>
-          </w:rPr>
-          <w:t xml:space="preserve">&gt;</w:t>
-        </w:r>
-      </w:hyperlink>
+        <w:t xml:space="preserve">(Marwick, 2017)</w:t>
+      </w:r>
     </w:p>
     <w:p>
       <w:pPr>
         <w:pStyle w:val="Heading1"/>
       </w:pPr>
-      <w:bookmarkStart w:id="21" w:name="introduction"/>
-      <w:r>
-        <w:t xml:space="preserve">Introduction</w:t>
+      <w:bookmarkStart w:id="21" w:name="background"/>
+      <w:r>
+        <w:t xml:space="preserve">Background</w:t>
       </w:r>
       <w:bookmarkEnd w:id="21"/>
     </w:p>
     <w:p>
       <w:pPr>
-        <w:pStyle w:val="FirstParagraph"/>
-      </w:pPr>
-      <w:r>
-        <w:t xml:space="preserve">Here is a citation</w:t>
-      </w:r>
-      <w:r>
-        <w:t xml:space="preserve"> </w:t>
-      </w:r>
-      <w:r>
-        <w:t xml:space="preserve">(Marwick, 2017)</w:t>
-      </w:r>
-    </w:p>
-    <w:p>
-      <w:pPr>
         <w:pStyle w:val="Heading1"/>
       </w:pPr>
-      <w:bookmarkStart w:id="22" w:name="background"/>
-      <w:r>
-        <w:t xml:space="preserve">Background</w:t>
+      <w:bookmarkStart w:id="22" w:name="methods"/>
+      <w:r>
+        <w:t xml:space="preserve">Methods</w:t>
       </w:r>
       <w:bookmarkEnd w:id="22"/>
     </w:p>
@@ -221,21 +110,11 @@
       <w:pPr>
         <w:pStyle w:val="Heading1"/>
       </w:pPr>
-      <w:bookmarkStart w:id="23" w:name="methods"/>
-      <w:r>
-        <w:t xml:space="preserve">Methods</w:t>
+      <w:bookmarkStart w:id="23" w:name="results"/>
+      <w:r>
+        <w:t xml:space="preserve">Results</w:t>
       </w:r>
       <w:bookmarkEnd w:id="23"/>
-    </w:p>
-    <w:p>
-      <w:pPr>
-        <w:pStyle w:val="Heading1"/>
-      </w:pPr>
-      <w:bookmarkStart w:id="24" w:name="results"/>
-      <w:r>
-        <w:t xml:space="preserve">Results</w:t>
-      </w:r>
-      <w:bookmarkEnd w:id="24"/>
     </w:p>
     <w:p>
       <w:pPr>
@@ -257,7 +136,7 @@
                     </pic:cNvPicPr>
                   </pic:nvPicPr>
                   <pic:blipFill>
-                    <a:blip r:embed="rId25"/>
+                    <a:blip r:embed="rId24"/>
                     <a:stretch>
                       <a:fillRect/>
                     </a:stretch>
@@ -324,49 +203,49 @@
       <w:pPr>
         <w:pStyle w:val="Heading1"/>
       </w:pPr>
-      <w:bookmarkStart w:id="26" w:name="discussion"/>
+      <w:bookmarkStart w:id="25" w:name="discussion"/>
       <w:r>
         <w:t xml:space="preserve">Discussion</w:t>
       </w:r>
+      <w:bookmarkEnd w:id="25"/>
+    </w:p>
+    <w:p>
+      <w:pPr>
+        <w:pStyle w:val="Heading1"/>
+      </w:pPr>
+      <w:bookmarkStart w:id="26" w:name="conclusion"/>
+      <w:r>
+        <w:t xml:space="preserve">Conclusion</w:t>
+      </w:r>
       <w:bookmarkEnd w:id="26"/>
     </w:p>
     <w:p>
       <w:pPr>
         <w:pStyle w:val="Heading1"/>
       </w:pPr>
-      <w:bookmarkStart w:id="27" w:name="conclusion"/>
-      <w:r>
-        <w:t xml:space="preserve">Conclusion</w:t>
+      <w:bookmarkStart w:id="27" w:name="acknowledgements"/>
+      <w:r>
+        <w:t xml:space="preserve">Acknowledgements</w:t>
       </w:r>
       <w:bookmarkEnd w:id="27"/>
     </w:p>
     <w:p>
+      <w:r>
+        <w:br w:type="page"/>
+      </w:r>
+    </w:p>
+    <w:p>
       <w:pPr>
         <w:pStyle w:val="Heading1"/>
       </w:pPr>
-      <w:bookmarkStart w:id="28" w:name="acknowledgements"/>
-      <w:r>
-        <w:t xml:space="preserve">Acknowledgements</w:t>
+      <w:bookmarkStart w:id="28" w:name="references"/>
+      <w:r>
+        <w:t xml:space="preserve">References</w:t>
       </w:r>
       <w:bookmarkEnd w:id="28"/>
     </w:p>
-    <w:p>
-      <w:r>
-        <w:br w:type="page"/>
-      </w:r>
-    </w:p>
-    <w:p>
-      <w:pPr>
-        <w:pStyle w:val="Heading1"/>
-      </w:pPr>
-      <w:bookmarkStart w:id="29" w:name="references"/>
-      <w:r>
-        <w:t xml:space="preserve">References</w:t>
-      </w:r>
-      <w:bookmarkEnd w:id="29"/>
-    </w:p>
-    <w:bookmarkStart w:id="32" w:name="refs"/>
-    <w:bookmarkStart w:id="31" w:name="ref-Marwick2017"/>
+    <w:bookmarkStart w:id="31" w:name="refs"/>
+    <w:bookmarkStart w:id="30" w:name="ref-Marwick2017"/>
     <w:p>
       <w:pPr>
         <w:pStyle w:val="Bibliography"/>
@@ -377,7 +256,7 @@
       <w:r>
         <w:t xml:space="preserve"> </w:t>
       </w:r>
-      <w:hyperlink r:id="rId30">
+      <w:hyperlink r:id="rId29">
         <w:r>
           <w:rPr>
             <w:rStyle w:val="Hyperlink"/>
@@ -386,8 +265,8 @@
         </w:r>
       </w:hyperlink>
     </w:p>
+    <w:bookmarkEnd w:id="30"/>
     <w:bookmarkEnd w:id="31"/>
-    <w:bookmarkEnd w:id="32"/>
     <w:p>
       <w:r>
         <w:br w:type="page"/>
@@ -397,18 +276,18 @@
       <w:pPr>
         <w:pStyle w:val="Heading3"/>
       </w:pPr>
-      <w:bookmarkStart w:id="33" w:name="colophon"/>
+      <w:bookmarkStart w:id="32" w:name="colophon"/>
       <w:r>
         <w:t xml:space="preserve">Colophon</w:t>
       </w:r>
-      <w:bookmarkEnd w:id="33"/>
+      <w:bookmarkEnd w:id="32"/>
     </w:p>
     <w:p>
       <w:pPr>
         <w:pStyle w:val="FirstParagraph"/>
       </w:pPr>
       <w:r>
-        <w:t xml:space="preserve">This report was generated on 2020-03-20 00:52:24 using the following computational environment and dependencies:</w:t>
+        <w:t xml:space="preserve">This report was generated on 2020-03-20 10:28:41 using the following computational environment and dependencies:</w:t>
       </w:r>
     </w:p>
     <w:p>
@@ -933,7 +812,7 @@
         <w:rPr>
           <w:rStyle w:val="VerbatimChar"/>
         </w:rPr>
-        <w:t xml:space="preserve">#&gt; Head:     [2bd9351] 2020-03-19: initial commit</w:t>
+        <w:t xml:space="preserve">#&gt; Head:     [23d7222] 2020-03-20: Update paper.Rmd</w:t>
       </w:r>
     </w:p>
     <w:sectPr>
